--- a/需求报告说明书.docx
+++ b/需求报告说明书.docx
@@ -1363,18 +1363,20 @@
     <w:p>
       <w:pPr>
         <w:rPr>
-          <w:rFonts w:hint="default" w:ascii="Times New Roman" w:hAnsi="Times New Roman" w:eastAsia="宋体" w:cs="Times New Roman"/>
-        </w:rPr>
-      </w:pPr>
-      <w:r>
-        <w:rPr>
-          <w:rFonts w:hint="default" w:ascii="Times New Roman" w:hAnsi="Times New Roman" w:eastAsia="宋体" w:cs="Times New Roman"/>
+          <w:rFonts w:hint="eastAsia" w:ascii="Times New Roman" w:hAnsi="Times New Roman" w:eastAsia="宋体" w:cs="Times New Roman"/>
+          <w:lang w:eastAsia="zh-CN"/>
+        </w:rPr>
+      </w:pPr>
+      <w:r>
+        <w:rPr>
+          <w:rFonts w:hint="eastAsia" w:ascii="Times New Roman" w:hAnsi="Times New Roman" w:eastAsia="宋体" w:cs="Times New Roman"/>
+          <w:lang w:eastAsia="zh-CN"/>
         </w:rPr>
         <w:drawing>
-          <wp:inline distT="0" distB="0" distL="0" distR="0">
-            <wp:extent cx="5267325" cy="3381375"/>
-            <wp:effectExtent l="0" t="0" r="9525" b="9525"/>
-            <wp:docPr id="5" name="图片 5" descr="C:\Users\Administrator\Documents\Tencent Files\1457132801\FileRecv\类图.PNG"/>
+          <wp:inline distT="0" distB="0" distL="114300" distR="114300">
+            <wp:extent cx="5270500" cy="3337560"/>
+            <wp:effectExtent l="0" t="0" r="6350" b="15240"/>
+            <wp:docPr id="11" name="图片 11" descr="类图"/>
             <wp:cNvGraphicFramePr>
               <a:graphicFrameLocks xmlns:a="http://schemas.openxmlformats.org/drawingml/2006/main" noChangeAspect="1"/>
             </wp:cNvGraphicFramePr>
@@ -1382,20 +1384,13 @@
               <a:graphicData uri="http://schemas.openxmlformats.org/drawingml/2006/picture">
                 <pic:pic xmlns:pic="http://schemas.openxmlformats.org/drawingml/2006/picture">
                   <pic:nvPicPr>
-                    <pic:cNvPr id="5" name="图片 5" descr="C:\Users\Administrator\Documents\Tencent Files\1457132801\FileRecv\类图.PNG"/>
+                    <pic:cNvPr id="11" name="图片 11" descr="类图"/>
                     <pic:cNvPicPr>
-                      <a:picLocks noChangeAspect="1" noChangeArrowheads="1"/>
+                      <a:picLocks noChangeAspect="1"/>
                     </pic:cNvPicPr>
                   </pic:nvPicPr>
                   <pic:blipFill>
-                    <a:blip r:embed="rId5">
-                      <a:extLst>
-                        <a:ext uri="{28A0092B-C50C-407E-A947-70E740481C1C}">
-                          <a14:useLocalDpi xmlns:a14="http://schemas.microsoft.com/office/drawing/2010/main" val="0"/>
-                        </a:ext>
-                      </a:extLst>
-                    </a:blip>
-                    <a:srcRect/>
+                    <a:blip r:embed="rId5"/>
                     <a:stretch>
                       <a:fillRect/>
                     </a:stretch>
@@ -1403,15 +1398,11 @@
                   <pic:spPr>
                     <a:xfrm>
                       <a:off x="0" y="0"/>
-                      <a:ext cx="5267325" cy="3381375"/>
+                      <a:ext cx="5270500" cy="3337560"/>
                     </a:xfrm>
                     <a:prstGeom prst="rect">
                       <a:avLst/>
                     </a:prstGeom>
-                    <a:noFill/>
-                    <a:ln>
-                      <a:noFill/>
-                    </a:ln>
                   </pic:spPr>
                 </pic:pic>
               </a:graphicData>
@@ -1970,8 +1961,6 @@
         </w:rPr>
         <w:fldChar w:fldCharType="end"/>
       </w:r>
-      <w:bookmarkStart w:id="0" w:name="_GoBack"/>
-      <w:bookmarkEnd w:id="0"/>
     </w:p>
     <w:p>
       <w:pPr>
@@ -2554,7 +2543,29 @@
           <w:szCs w:val="24"/>
           <w:lang w:val="en-US" w:eastAsia="zh-CN"/>
         </w:rPr>
-        <w:t>依靠手机定位功能，根据自己当前所在地是否在图书馆内，判断是否符合打卡条件，同一天内只能打卡一次。</w:t>
+        <w:t>依靠手机定位功能，根据自己当前所在地是否在图书馆内，判断是否符合打卡条件，同一天内只</w:t>
+      </w:r>
+      <w:r>
+        <w:rPr>
+          <w:rFonts w:hint="eastAsia" w:ascii="Times New Roman" w:hAnsi="Times New Roman" w:eastAsia="宋体" w:cs="Times New Roman"/>
+          <w:b w:val="0"/>
+          <w:bCs w:val="0"/>
+          <w:sz w:val="24"/>
+          <w:szCs w:val="24"/>
+          <w:lang w:val="en-US" w:eastAsia="zh-CN"/>
+        </w:rPr>
+        <w:t>需</w:t>
+      </w:r>
+      <w:r>
+        <w:rPr>
+          <w:rFonts w:hint="default" w:ascii="Times New Roman" w:hAnsi="Times New Roman" w:eastAsia="宋体" w:cs="Times New Roman"/>
+          <w:b w:val="0"/>
+          <w:bCs w:val="0"/>
+          <w:sz w:val="24"/>
+          <w:szCs w:val="24"/>
+          <w:lang w:val="en-US" w:eastAsia="zh-CN"/>
+        </w:rPr>
+        <w:t>打卡一次。</w:t>
       </w:r>
     </w:p>
     <w:p>
@@ -2657,8 +2668,79 @@
           <w:szCs w:val="24"/>
           <w:lang w:val="en-US" w:eastAsia="zh-CN"/>
         </w:rPr>
-        <w:t>打卡成功后则开始计时，离开图书馆范围内则自动停止计时，一天内可多次计时并累计，单次计时不超过10分钟则自动作废，单次计时每达到1小时简单提醒一次。在个人管理中可以随时查看自己的打卡天数、累计时长等信息。</w:t>
-      </w:r>
+        <w:t>打卡成功后则开始计时，离开图书馆</w:t>
+      </w:r>
+      <w:r>
+        <w:rPr>
+          <w:rFonts w:hint="eastAsia" w:ascii="Times New Roman" w:hAnsi="Times New Roman" w:eastAsia="宋体" w:cs="Times New Roman"/>
+          <w:b w:val="0"/>
+          <w:bCs w:val="0"/>
+          <w:sz w:val="24"/>
+          <w:szCs w:val="24"/>
+          <w:lang w:val="en-US" w:eastAsia="zh-CN"/>
+        </w:rPr>
+        <w:t>前需点击结束计时（打卡）</w:t>
+      </w:r>
+      <w:r>
+        <w:rPr>
+          <w:rFonts w:hint="default" w:ascii="Times New Roman" w:hAnsi="Times New Roman" w:eastAsia="宋体" w:cs="Times New Roman"/>
+          <w:b w:val="0"/>
+          <w:bCs w:val="0"/>
+          <w:sz w:val="24"/>
+          <w:szCs w:val="24"/>
+          <w:lang w:val="en-US" w:eastAsia="zh-CN"/>
+        </w:rPr>
+        <w:t>，一天内可多次计时并累计，单次计时不超过10分钟则自动作废</w:t>
+      </w:r>
+      <w:r>
+        <w:rPr>
+          <w:rFonts w:hint="eastAsia" w:ascii="Times New Roman" w:hAnsi="Times New Roman" w:eastAsia="宋体" w:cs="Times New Roman"/>
+          <w:b w:val="0"/>
+          <w:bCs w:val="0"/>
+          <w:sz w:val="24"/>
+          <w:szCs w:val="24"/>
+          <w:lang w:val="en-US" w:eastAsia="zh-CN"/>
+        </w:rPr>
+        <w:t>，没有点击结束打卡则本段时长作废，但这种情况下可以补签，补签的机会可以通过活跃使用小程序（连续打卡）获得</w:t>
+      </w:r>
+      <w:r>
+        <w:rPr>
+          <w:rFonts w:hint="default" w:ascii="Times New Roman" w:hAnsi="Times New Roman" w:eastAsia="宋体" w:cs="Times New Roman"/>
+          <w:b w:val="0"/>
+          <w:bCs w:val="0"/>
+          <w:sz w:val="24"/>
+          <w:szCs w:val="24"/>
+          <w:lang w:val="en-US" w:eastAsia="zh-CN"/>
+        </w:rPr>
+        <w:t>。在个人管理中可以随时查看自己的打卡天数、累计时长等信息。</w:t>
+      </w:r>
+    </w:p>
+    <w:p>
+      <w:pPr>
+        <w:keepNext w:val="0"/>
+        <w:keepLines w:val="0"/>
+        <w:pageBreakBefore w:val="0"/>
+        <w:widowControl w:val="0"/>
+        <w:kinsoku/>
+        <w:wordWrap/>
+        <w:overflowPunct/>
+        <w:topLinePunct w:val="0"/>
+        <w:autoSpaceDE/>
+        <w:autoSpaceDN/>
+        <w:bidi w:val="0"/>
+        <w:adjustRightInd/>
+        <w:snapToGrid/>
+        <w:spacing w:line="240" w:lineRule="auto"/>
+        <w:textAlignment w:val="auto"/>
+        <w:rPr>
+          <w:rFonts w:hint="default" w:ascii="Times New Roman" w:hAnsi="Times New Roman" w:eastAsia="宋体" w:cs="Times New Roman"/>
+          <w:b w:val="0"/>
+          <w:bCs w:val="0"/>
+          <w:sz w:val="24"/>
+          <w:szCs w:val="24"/>
+          <w:lang w:val="en-US" w:eastAsia="zh-CN"/>
+        </w:rPr>
+      </w:pPr>
     </w:p>
     <w:p>
       <w:pPr>
@@ -3660,7 +3742,7 @@
             </w:pPr>
             <w:r>
               <w:rPr>
-                <w:rFonts w:hint="default" w:ascii="Times New Roman" w:hAnsi="Times New Roman" w:eastAsia="宋体" w:cs="Times New Roman"/>
+                <w:rFonts w:hint="eastAsia" w:ascii="Times New Roman" w:hAnsi="Times New Roman" w:eastAsia="宋体" w:cs="Times New Roman"/>
                 <w:sz w:val="24"/>
                 <w:szCs w:val="32"/>
                 <w:vertAlign w:val="baseline"/>
@@ -3702,13 +3784,13 @@
             </w:pPr>
             <w:r>
               <w:rPr>
-                <w:rFonts w:hint="default" w:ascii="Times New Roman" w:hAnsi="Times New Roman" w:eastAsia="宋体" w:cs="Times New Roman"/>
+                <w:rFonts w:hint="eastAsia" w:ascii="Times New Roman" w:hAnsi="Times New Roman" w:eastAsia="宋体" w:cs="Times New Roman"/>
                 <w:sz w:val="24"/>
                 <w:szCs w:val="32"/>
                 <w:vertAlign w:val="baseline"/>
                 <w:lang w:val="en-US" w:eastAsia="zh-CN"/>
               </w:rPr>
-              <w:t>排行榜</w:t>
+              <w:t>结束打卡</w:t>
             </w:r>
           </w:p>
         </w:tc>
@@ -3744,13 +3826,13 @@
             </w:pPr>
             <w:r>
               <w:rPr>
-                <w:rFonts w:hint="default" w:ascii="Times New Roman" w:hAnsi="Times New Roman" w:eastAsia="宋体" w:cs="Times New Roman"/>
+                <w:rFonts w:hint="eastAsia" w:ascii="Times New Roman" w:hAnsi="Times New Roman" w:eastAsia="宋体" w:cs="Times New Roman"/>
                 <w:sz w:val="24"/>
                 <w:szCs w:val="32"/>
                 <w:vertAlign w:val="baseline"/>
                 <w:lang w:val="en-US" w:eastAsia="zh-CN"/>
               </w:rPr>
-              <w:t>通过数据产生排行榜</w:t>
+              <w:t>结束本次打卡并记录时长</w:t>
             </w:r>
           </w:p>
         </w:tc>
@@ -3782,6 +3864,205 @@
                 <w:szCs w:val="32"/>
                 <w:vertAlign w:val="baseline"/>
                 <w:lang w:val="en-US" w:eastAsia="zh-CN"/>
+              </w:rPr>
+            </w:pPr>
+            <w:r>
+              <w:rPr>
+                <w:rFonts w:hint="eastAsia" w:ascii="Times New Roman" w:hAnsi="Times New Roman" w:eastAsia="宋体" w:cs="Times New Roman"/>
+                <w:sz w:val="24"/>
+                <w:szCs w:val="32"/>
+                <w:vertAlign w:val="baseline"/>
+                <w:lang w:val="en-US" w:eastAsia="zh-CN"/>
+              </w:rPr>
+              <w:t>离开图书馆前及时结束</w:t>
+            </w:r>
+            <w:bookmarkStart w:id="0" w:name="_GoBack"/>
+            <w:bookmarkEnd w:id="0"/>
+          </w:p>
+        </w:tc>
+      </w:tr>
+      <w:tr>
+        <w:tblPrEx>
+          <w:tblBorders>
+            <w:top w:val="single" w:color="auto" w:sz="4" w:space="0"/>
+            <w:left w:val="single" w:color="auto" w:sz="4" w:space="0"/>
+            <w:bottom w:val="single" w:color="auto" w:sz="4" w:space="0"/>
+            <w:right w:val="single" w:color="auto" w:sz="4" w:space="0"/>
+            <w:insideH w:val="single" w:color="auto" w:sz="4" w:space="0"/>
+            <w:insideV w:val="single" w:color="auto" w:sz="4" w:space="0"/>
+          </w:tblBorders>
+          <w:tblCellMar>
+            <w:top w:w="0" w:type="dxa"/>
+            <w:left w:w="108" w:type="dxa"/>
+            <w:bottom w:w="0" w:type="dxa"/>
+            <w:right w:w="108" w:type="dxa"/>
+          </w:tblCellMar>
+        </w:tblPrEx>
+        <w:trPr>
+          <w:trHeight w:val="624" w:hRule="atLeast"/>
+        </w:trPr>
+        <w:tc>
+          <w:tcPr>
+            <w:tcW w:w="2280" w:type="dxa"/>
+            <w:vAlign w:val="top"/>
+          </w:tcPr>
+          <w:p>
+            <w:pPr>
+              <w:keepNext w:val="0"/>
+              <w:keepLines w:val="0"/>
+              <w:pageBreakBefore w:val="0"/>
+              <w:widowControl w:val="0"/>
+              <w:kinsoku/>
+              <w:wordWrap/>
+              <w:overflowPunct/>
+              <w:topLinePunct w:val="0"/>
+              <w:autoSpaceDE/>
+              <w:autoSpaceDN/>
+              <w:bidi w:val="0"/>
+              <w:adjustRightInd/>
+              <w:snapToGrid/>
+              <w:spacing w:line="240" w:lineRule="auto"/>
+              <w:jc w:val="left"/>
+              <w:textAlignment w:val="auto"/>
+              <w:rPr>
+                <w:rFonts w:hint="default" w:ascii="Times New Roman" w:hAnsi="Times New Roman" w:eastAsia="宋体" w:cs="Times New Roman"/>
+                <w:kern w:val="2"/>
+                <w:sz w:val="24"/>
+                <w:szCs w:val="32"/>
+                <w:vertAlign w:val="baseline"/>
+                <w:lang w:val="en-US" w:eastAsia="zh-CN" w:bidi="ar-SA"/>
+              </w:rPr>
+            </w:pPr>
+            <w:r>
+              <w:rPr>
+                <w:rFonts w:hint="eastAsia" w:ascii="Times New Roman" w:hAnsi="Times New Roman" w:eastAsia="宋体" w:cs="Times New Roman"/>
+                <w:sz w:val="24"/>
+                <w:szCs w:val="32"/>
+                <w:vertAlign w:val="baseline"/>
+                <w:lang w:val="en-US" w:eastAsia="zh-CN"/>
+              </w:rPr>
+              <w:t>4</w:t>
+            </w:r>
+          </w:p>
+        </w:tc>
+        <w:tc>
+          <w:tcPr>
+            <w:tcW w:w="2280" w:type="dxa"/>
+            <w:vAlign w:val="top"/>
+          </w:tcPr>
+          <w:p>
+            <w:pPr>
+              <w:keepNext w:val="0"/>
+              <w:keepLines w:val="0"/>
+              <w:pageBreakBefore w:val="0"/>
+              <w:widowControl w:val="0"/>
+              <w:kinsoku/>
+              <w:wordWrap/>
+              <w:overflowPunct/>
+              <w:topLinePunct w:val="0"/>
+              <w:autoSpaceDE/>
+              <w:autoSpaceDN/>
+              <w:bidi w:val="0"/>
+              <w:adjustRightInd/>
+              <w:snapToGrid/>
+              <w:spacing w:line="240" w:lineRule="auto"/>
+              <w:jc w:val="left"/>
+              <w:textAlignment w:val="auto"/>
+              <w:rPr>
+                <w:rFonts w:hint="default" w:ascii="Times New Roman" w:hAnsi="Times New Roman" w:eastAsia="宋体" w:cs="Times New Roman"/>
+                <w:kern w:val="2"/>
+                <w:sz w:val="24"/>
+                <w:szCs w:val="32"/>
+                <w:vertAlign w:val="baseline"/>
+                <w:lang w:val="en-US" w:eastAsia="zh-CN" w:bidi="ar-SA"/>
+              </w:rPr>
+            </w:pPr>
+            <w:r>
+              <w:rPr>
+                <w:rFonts w:hint="default" w:ascii="Times New Roman" w:hAnsi="Times New Roman" w:eastAsia="宋体" w:cs="Times New Roman"/>
+                <w:sz w:val="24"/>
+                <w:szCs w:val="32"/>
+                <w:vertAlign w:val="baseline"/>
+                <w:lang w:val="en-US" w:eastAsia="zh-CN"/>
+              </w:rPr>
+              <w:t>排行榜</w:t>
+            </w:r>
+          </w:p>
+        </w:tc>
+        <w:tc>
+          <w:tcPr>
+            <w:tcW w:w="2280" w:type="dxa"/>
+            <w:vAlign w:val="top"/>
+          </w:tcPr>
+          <w:p>
+            <w:pPr>
+              <w:keepNext w:val="0"/>
+              <w:keepLines w:val="0"/>
+              <w:pageBreakBefore w:val="0"/>
+              <w:widowControl w:val="0"/>
+              <w:kinsoku/>
+              <w:wordWrap/>
+              <w:overflowPunct/>
+              <w:topLinePunct w:val="0"/>
+              <w:autoSpaceDE/>
+              <w:autoSpaceDN/>
+              <w:bidi w:val="0"/>
+              <w:adjustRightInd/>
+              <w:snapToGrid/>
+              <w:spacing w:line="240" w:lineRule="auto"/>
+              <w:jc w:val="left"/>
+              <w:textAlignment w:val="auto"/>
+              <w:rPr>
+                <w:rFonts w:hint="default" w:ascii="Times New Roman" w:hAnsi="Times New Roman" w:eastAsia="宋体" w:cs="Times New Roman"/>
+                <w:kern w:val="2"/>
+                <w:sz w:val="24"/>
+                <w:szCs w:val="32"/>
+                <w:vertAlign w:val="baseline"/>
+                <w:lang w:val="en-US" w:eastAsia="zh-CN" w:bidi="ar-SA"/>
+              </w:rPr>
+            </w:pPr>
+            <w:r>
+              <w:rPr>
+                <w:rFonts w:hint="default" w:ascii="Times New Roman" w:hAnsi="Times New Roman" w:eastAsia="宋体" w:cs="Times New Roman"/>
+                <w:sz w:val="24"/>
+                <w:szCs w:val="32"/>
+                <w:vertAlign w:val="baseline"/>
+                <w:lang w:val="en-US" w:eastAsia="zh-CN"/>
+              </w:rPr>
+              <w:t>通过数据产生排行榜</w:t>
+            </w:r>
+          </w:p>
+        </w:tc>
+        <w:tc>
+          <w:tcPr>
+            <w:tcW w:w="2281" w:type="dxa"/>
+            <w:vAlign w:val="top"/>
+          </w:tcPr>
+          <w:p>
+            <w:pPr>
+              <w:keepNext w:val="0"/>
+              <w:keepLines w:val="0"/>
+              <w:pageBreakBefore w:val="0"/>
+              <w:widowControl w:val="0"/>
+              <w:kinsoku/>
+              <w:wordWrap/>
+              <w:overflowPunct/>
+              <w:topLinePunct w:val="0"/>
+              <w:autoSpaceDE/>
+              <w:autoSpaceDN/>
+              <w:bidi w:val="0"/>
+              <w:adjustRightInd/>
+              <w:snapToGrid/>
+              <w:spacing w:line="240" w:lineRule="auto"/>
+              <w:jc w:val="left"/>
+              <w:textAlignment w:val="auto"/>
+              <w:rPr>
+                <w:rFonts w:hint="default" w:ascii="Times New Roman" w:hAnsi="Times New Roman" w:eastAsia="宋体" w:cs="Times New Roman"/>
+                <w:kern w:val="2"/>
+                <w:sz w:val="24"/>
+                <w:szCs w:val="32"/>
+                <w:vertAlign w:val="baseline"/>
+                <w:lang w:val="en-US" w:eastAsia="zh-CN" w:bidi="ar-SA"/>
               </w:rPr>
             </w:pPr>
             <w:r>
@@ -3820,6 +4101,7 @@
         <w:tc>
           <w:tcPr>
             <w:tcW w:w="2280" w:type="dxa"/>
+            <w:vAlign w:val="top"/>
           </w:tcPr>
           <w:p>
             <w:pPr>
@@ -3841,27 +4123,29 @@
               <w:textAlignment w:val="auto"/>
               <w:rPr>
                 <w:rFonts w:hint="default" w:ascii="Times New Roman" w:hAnsi="Times New Roman" w:eastAsia="宋体" w:cs="Times New Roman"/>
-                <w:sz w:val="24"/>
-                <w:szCs w:val="32"/>
-                <w:vertAlign w:val="baseline"/>
-                <w:lang w:val="en-US" w:eastAsia="zh-CN"/>
+                <w:kern w:val="2"/>
+                <w:sz w:val="24"/>
+                <w:szCs w:val="32"/>
+                <w:vertAlign w:val="baseline"/>
+                <w:lang w:val="en-US" w:eastAsia="zh-CN" w:bidi="ar-SA"/>
               </w:rPr>
             </w:pPr>
             <w:r>
               <w:rPr>
-                <w:rFonts w:hint="default" w:ascii="Times New Roman" w:hAnsi="Times New Roman" w:eastAsia="宋体" w:cs="Times New Roman"/>
+                <w:rFonts w:hint="eastAsia" w:ascii="Times New Roman" w:hAnsi="Times New Roman" w:eastAsia="宋体" w:cs="Times New Roman"/>
                 <w:sz w:val="24"/>
                 <w:szCs w:val="32"/>
                 <w:vertAlign w:val="baseline"/>
                 <w:lang w:val="en-US" w:eastAsia="zh-CN"/>
               </w:rPr>
-              <w:t>4</w:t>
+              <w:t>5</w:t>
             </w:r>
           </w:p>
         </w:tc>
         <w:tc>
           <w:tcPr>
             <w:tcW w:w="2280" w:type="dxa"/>
+            <w:vAlign w:val="top"/>
           </w:tcPr>
           <w:p>
             <w:pPr>
@@ -3883,10 +4167,11 @@
               <w:textAlignment w:val="auto"/>
               <w:rPr>
                 <w:rFonts w:hint="default" w:ascii="Times New Roman" w:hAnsi="Times New Roman" w:eastAsia="宋体" w:cs="Times New Roman"/>
-                <w:sz w:val="24"/>
-                <w:szCs w:val="32"/>
-                <w:vertAlign w:val="baseline"/>
-                <w:lang w:val="en-US" w:eastAsia="zh-CN"/>
+                <w:kern w:val="2"/>
+                <w:sz w:val="24"/>
+                <w:szCs w:val="32"/>
+                <w:vertAlign w:val="baseline"/>
+                <w:lang w:val="en-US" w:eastAsia="zh-CN" w:bidi="ar-SA"/>
               </w:rPr>
             </w:pPr>
             <w:r>
@@ -3904,6 +4189,7 @@
         <w:tc>
           <w:tcPr>
             <w:tcW w:w="2280" w:type="dxa"/>
+            <w:vAlign w:val="top"/>
           </w:tcPr>
           <w:p>
             <w:pPr>
@@ -3925,10 +4211,11 @@
               <w:textAlignment w:val="auto"/>
               <w:rPr>
                 <w:rFonts w:hint="default" w:ascii="Times New Roman" w:hAnsi="Times New Roman" w:eastAsia="宋体" w:cs="Times New Roman"/>
-                <w:sz w:val="24"/>
-                <w:szCs w:val="32"/>
-                <w:vertAlign w:val="baseline"/>
-                <w:lang w:val="en-US" w:eastAsia="zh-CN"/>
+                <w:kern w:val="2"/>
+                <w:sz w:val="24"/>
+                <w:szCs w:val="32"/>
+                <w:vertAlign w:val="baseline"/>
+                <w:lang w:val="en-US" w:eastAsia="zh-CN" w:bidi="ar-SA"/>
               </w:rPr>
             </w:pPr>
             <w:r>
@@ -3946,6 +4233,7 @@
         <w:tc>
           <w:tcPr>
             <w:tcW w:w="2281" w:type="dxa"/>
+            <w:vAlign w:val="top"/>
           </w:tcPr>
           <w:p>
             <w:pPr>
@@ -3967,9 +4255,11 @@
               <w:textAlignment w:val="auto"/>
               <w:rPr>
                 <w:rFonts w:hint="default" w:ascii="Times New Roman" w:hAnsi="Times New Roman" w:eastAsia="宋体" w:cs="Times New Roman"/>
-                <w:sz w:val="24"/>
-                <w:szCs w:val="32"/>
-                <w:vertAlign w:val="baseline"/>
+                <w:kern w:val="2"/>
+                <w:sz w:val="24"/>
+                <w:szCs w:val="32"/>
+                <w:vertAlign w:val="baseline"/>
+                <w:lang w:val="en-US" w:eastAsia="zh-CN" w:bidi="ar-SA"/>
               </w:rPr>
             </w:pPr>
             <w:r>
@@ -4008,6 +4298,7 @@
         <w:tc>
           <w:tcPr>
             <w:tcW w:w="2280" w:type="dxa"/>
+            <w:vAlign w:val="top"/>
           </w:tcPr>
           <w:p>
             <w:pPr>
@@ -4029,27 +4320,29 @@
               <w:textAlignment w:val="auto"/>
               <w:rPr>
                 <w:rFonts w:hint="default" w:ascii="Times New Roman" w:hAnsi="Times New Roman" w:eastAsia="宋体" w:cs="Times New Roman"/>
-                <w:sz w:val="24"/>
-                <w:szCs w:val="32"/>
-                <w:vertAlign w:val="baseline"/>
-                <w:lang w:val="en-US" w:eastAsia="zh-CN"/>
+                <w:kern w:val="2"/>
+                <w:sz w:val="24"/>
+                <w:szCs w:val="32"/>
+                <w:vertAlign w:val="baseline"/>
+                <w:lang w:val="en-US" w:eastAsia="zh-CN" w:bidi="ar-SA"/>
               </w:rPr>
             </w:pPr>
             <w:r>
               <w:rPr>
-                <w:rFonts w:hint="default" w:ascii="Times New Roman" w:hAnsi="Times New Roman" w:eastAsia="宋体" w:cs="Times New Roman"/>
+                <w:rFonts w:hint="eastAsia" w:ascii="Times New Roman" w:hAnsi="Times New Roman" w:eastAsia="宋体" w:cs="Times New Roman"/>
                 <w:sz w:val="24"/>
                 <w:szCs w:val="32"/>
                 <w:vertAlign w:val="baseline"/>
                 <w:lang w:val="en-US" w:eastAsia="zh-CN"/>
               </w:rPr>
-              <w:t>5</w:t>
+              <w:t>6</w:t>
             </w:r>
           </w:p>
         </w:tc>
         <w:tc>
           <w:tcPr>
             <w:tcW w:w="2280" w:type="dxa"/>
+            <w:vAlign w:val="top"/>
           </w:tcPr>
           <w:p>
             <w:pPr>
@@ -4071,10 +4364,11 @@
               <w:textAlignment w:val="auto"/>
               <w:rPr>
                 <w:rFonts w:hint="default" w:ascii="Times New Roman" w:hAnsi="Times New Roman" w:eastAsia="宋体" w:cs="Times New Roman"/>
-                <w:sz w:val="24"/>
-                <w:szCs w:val="32"/>
-                <w:vertAlign w:val="baseline"/>
-                <w:lang w:val="en-US" w:eastAsia="zh-CN"/>
+                <w:kern w:val="2"/>
+                <w:sz w:val="24"/>
+                <w:szCs w:val="32"/>
+                <w:vertAlign w:val="baseline"/>
+                <w:lang w:val="en-US" w:eastAsia="zh-CN" w:bidi="ar-SA"/>
               </w:rPr>
             </w:pPr>
             <w:r>
@@ -4092,6 +4386,7 @@
         <w:tc>
           <w:tcPr>
             <w:tcW w:w="2280" w:type="dxa"/>
+            <w:vAlign w:val="top"/>
           </w:tcPr>
           <w:p>
             <w:pPr>
@@ -4113,10 +4408,11 @@
               <w:textAlignment w:val="auto"/>
               <w:rPr>
                 <w:rFonts w:hint="default" w:ascii="Times New Roman" w:hAnsi="Times New Roman" w:eastAsia="宋体" w:cs="Times New Roman"/>
-                <w:sz w:val="24"/>
-                <w:szCs w:val="32"/>
-                <w:vertAlign w:val="baseline"/>
-                <w:lang w:val="en-US" w:eastAsia="zh-CN"/>
+                <w:kern w:val="2"/>
+                <w:sz w:val="24"/>
+                <w:szCs w:val="32"/>
+                <w:vertAlign w:val="baseline"/>
+                <w:lang w:val="en-US" w:eastAsia="zh-CN" w:bidi="ar-SA"/>
               </w:rPr>
             </w:pPr>
             <w:r>
@@ -4134,6 +4430,7 @@
         <w:tc>
           <w:tcPr>
             <w:tcW w:w="2281" w:type="dxa"/>
+            <w:vAlign w:val="top"/>
           </w:tcPr>
           <w:p>
             <w:pPr>
@@ -4155,9 +4452,11 @@
               <w:textAlignment w:val="auto"/>
               <w:rPr>
                 <w:rFonts w:hint="default" w:ascii="Times New Roman" w:hAnsi="Times New Roman" w:eastAsia="宋体" w:cs="Times New Roman"/>
-                <w:sz w:val="24"/>
-                <w:szCs w:val="32"/>
-                <w:vertAlign w:val="baseline"/>
+                <w:kern w:val="2"/>
+                <w:sz w:val="24"/>
+                <w:szCs w:val="32"/>
+                <w:vertAlign w:val="baseline"/>
+                <w:lang w:val="en-US" w:eastAsia="zh-CN" w:bidi="ar-SA"/>
               </w:rPr>
             </w:pPr>
             <w:r>
@@ -4196,6 +4495,7 @@
         <w:tc>
           <w:tcPr>
             <w:tcW w:w="2280" w:type="dxa"/>
+            <w:vAlign w:val="top"/>
           </w:tcPr>
           <w:p>
             <w:pPr>
@@ -4217,27 +4517,29 @@
               <w:textAlignment w:val="auto"/>
               <w:rPr>
                 <w:rFonts w:hint="default" w:ascii="Times New Roman" w:hAnsi="Times New Roman" w:eastAsia="宋体" w:cs="Times New Roman"/>
-                <w:sz w:val="24"/>
-                <w:szCs w:val="32"/>
-                <w:vertAlign w:val="baseline"/>
-                <w:lang w:val="en-US" w:eastAsia="zh-CN"/>
+                <w:kern w:val="2"/>
+                <w:sz w:val="24"/>
+                <w:szCs w:val="32"/>
+                <w:vertAlign w:val="baseline"/>
+                <w:lang w:val="en-US" w:eastAsia="zh-CN" w:bidi="ar-SA"/>
               </w:rPr>
             </w:pPr>
             <w:r>
               <w:rPr>
-                <w:rFonts w:hint="default" w:ascii="Times New Roman" w:hAnsi="Times New Roman" w:eastAsia="宋体" w:cs="Times New Roman"/>
+                <w:rFonts w:hint="eastAsia" w:ascii="Times New Roman" w:hAnsi="Times New Roman" w:eastAsia="宋体" w:cs="Times New Roman"/>
                 <w:sz w:val="24"/>
                 <w:szCs w:val="32"/>
                 <w:vertAlign w:val="baseline"/>
                 <w:lang w:val="en-US" w:eastAsia="zh-CN"/>
               </w:rPr>
-              <w:t>6</w:t>
+              <w:t>7</w:t>
             </w:r>
           </w:p>
         </w:tc>
         <w:tc>
           <w:tcPr>
             <w:tcW w:w="2280" w:type="dxa"/>
+            <w:vAlign w:val="top"/>
           </w:tcPr>
           <w:p>
             <w:pPr>
@@ -4259,10 +4561,11 @@
               <w:textAlignment w:val="auto"/>
               <w:rPr>
                 <w:rFonts w:hint="default" w:ascii="Times New Roman" w:hAnsi="Times New Roman" w:eastAsia="宋体" w:cs="Times New Roman"/>
-                <w:sz w:val="24"/>
-                <w:szCs w:val="32"/>
-                <w:vertAlign w:val="baseline"/>
-                <w:lang w:val="en-US" w:eastAsia="zh-CN"/>
+                <w:kern w:val="2"/>
+                <w:sz w:val="24"/>
+                <w:szCs w:val="32"/>
+                <w:vertAlign w:val="baseline"/>
+                <w:lang w:val="en-US" w:eastAsia="zh-CN" w:bidi="ar-SA"/>
               </w:rPr>
             </w:pPr>
             <w:r>
@@ -4280,6 +4583,7 @@
         <w:tc>
           <w:tcPr>
             <w:tcW w:w="2280" w:type="dxa"/>
+            <w:vAlign w:val="top"/>
           </w:tcPr>
           <w:p>
             <w:pPr>
@@ -4301,10 +4605,11 @@
               <w:textAlignment w:val="auto"/>
               <w:rPr>
                 <w:rFonts w:hint="default" w:ascii="Times New Roman" w:hAnsi="Times New Roman" w:eastAsia="宋体" w:cs="Times New Roman"/>
-                <w:sz w:val="24"/>
-                <w:szCs w:val="32"/>
-                <w:vertAlign w:val="baseline"/>
-                <w:lang w:val="en-US" w:eastAsia="zh-CN"/>
+                <w:kern w:val="2"/>
+                <w:sz w:val="24"/>
+                <w:szCs w:val="32"/>
+                <w:vertAlign w:val="baseline"/>
+                <w:lang w:val="en-US" w:eastAsia="zh-CN" w:bidi="ar-SA"/>
               </w:rPr>
             </w:pPr>
             <w:r>
@@ -4322,6 +4627,7 @@
         <w:tc>
           <w:tcPr>
             <w:tcW w:w="2281" w:type="dxa"/>
+            <w:vAlign w:val="top"/>
           </w:tcPr>
           <w:p>
             <w:pPr>
@@ -4343,9 +4649,11 @@
               <w:textAlignment w:val="auto"/>
               <w:rPr>
                 <w:rFonts w:hint="default" w:ascii="Times New Roman" w:hAnsi="Times New Roman" w:eastAsia="宋体" w:cs="Times New Roman"/>
-                <w:sz w:val="24"/>
-                <w:szCs w:val="32"/>
-                <w:vertAlign w:val="baseline"/>
+                <w:kern w:val="2"/>
+                <w:sz w:val="24"/>
+                <w:szCs w:val="32"/>
+                <w:vertAlign w:val="baseline"/>
+                <w:lang w:val="en-US" w:eastAsia="zh-CN" w:bidi="ar-SA"/>
               </w:rPr>
             </w:pPr>
             <w:r>
@@ -4384,6 +4692,7 @@
         <w:tc>
           <w:tcPr>
             <w:tcW w:w="2280" w:type="dxa"/>
+            <w:vAlign w:val="top"/>
           </w:tcPr>
           <w:p>
             <w:pPr>
@@ -4405,27 +4714,29 @@
               <w:textAlignment w:val="auto"/>
               <w:rPr>
                 <w:rFonts w:hint="default" w:ascii="Times New Roman" w:hAnsi="Times New Roman" w:eastAsia="宋体" w:cs="Times New Roman"/>
-                <w:sz w:val="24"/>
-                <w:szCs w:val="32"/>
-                <w:vertAlign w:val="baseline"/>
-                <w:lang w:val="en-US" w:eastAsia="zh-CN"/>
+                <w:kern w:val="2"/>
+                <w:sz w:val="24"/>
+                <w:szCs w:val="32"/>
+                <w:vertAlign w:val="baseline"/>
+                <w:lang w:val="en-US" w:eastAsia="zh-CN" w:bidi="ar-SA"/>
               </w:rPr>
             </w:pPr>
             <w:r>
               <w:rPr>
-                <w:rFonts w:hint="default" w:ascii="Times New Roman" w:hAnsi="Times New Roman" w:eastAsia="宋体" w:cs="Times New Roman"/>
+                <w:rFonts w:hint="eastAsia" w:ascii="Times New Roman" w:hAnsi="Times New Roman" w:eastAsia="宋体" w:cs="Times New Roman"/>
                 <w:sz w:val="24"/>
                 <w:szCs w:val="32"/>
                 <w:vertAlign w:val="baseline"/>
                 <w:lang w:val="en-US" w:eastAsia="zh-CN"/>
               </w:rPr>
-              <w:t>7</w:t>
+              <w:t>8</w:t>
             </w:r>
           </w:p>
         </w:tc>
         <w:tc>
           <w:tcPr>
             <w:tcW w:w="2280" w:type="dxa"/>
+            <w:vAlign w:val="top"/>
           </w:tcPr>
           <w:p>
             <w:pPr>
@@ -4447,10 +4758,11 @@
               <w:textAlignment w:val="auto"/>
               <w:rPr>
                 <w:rFonts w:hint="default" w:ascii="Times New Roman" w:hAnsi="Times New Roman" w:eastAsia="宋体" w:cs="Times New Roman"/>
-                <w:sz w:val="24"/>
-                <w:szCs w:val="32"/>
-                <w:vertAlign w:val="baseline"/>
-                <w:lang w:val="en-US" w:eastAsia="zh-CN"/>
+                <w:kern w:val="2"/>
+                <w:sz w:val="24"/>
+                <w:szCs w:val="32"/>
+                <w:vertAlign w:val="baseline"/>
+                <w:lang w:val="en-US" w:eastAsia="zh-CN" w:bidi="ar-SA"/>
               </w:rPr>
             </w:pPr>
             <w:r>
@@ -4468,6 +4780,7 @@
         <w:tc>
           <w:tcPr>
             <w:tcW w:w="2280" w:type="dxa"/>
+            <w:vAlign w:val="top"/>
           </w:tcPr>
           <w:p>
             <w:pPr>
@@ -4489,10 +4802,11 @@
               <w:textAlignment w:val="auto"/>
               <w:rPr>
                 <w:rFonts w:hint="default" w:ascii="Times New Roman" w:hAnsi="Times New Roman" w:eastAsia="宋体" w:cs="Times New Roman"/>
-                <w:sz w:val="24"/>
-                <w:szCs w:val="32"/>
-                <w:vertAlign w:val="baseline"/>
-                <w:lang w:val="en-US" w:eastAsia="zh-CN"/>
+                <w:kern w:val="2"/>
+                <w:sz w:val="24"/>
+                <w:szCs w:val="32"/>
+                <w:vertAlign w:val="baseline"/>
+                <w:lang w:val="en-US" w:eastAsia="zh-CN" w:bidi="ar-SA"/>
               </w:rPr>
             </w:pPr>
             <w:r>
@@ -4510,6 +4824,7 @@
         <w:tc>
           <w:tcPr>
             <w:tcW w:w="2281" w:type="dxa"/>
+            <w:vAlign w:val="top"/>
           </w:tcPr>
           <w:p>
             <w:pPr>
@@ -4531,10 +4846,11 @@
               <w:textAlignment w:val="auto"/>
               <w:rPr>
                 <w:rFonts w:hint="default" w:ascii="Times New Roman" w:hAnsi="Times New Roman" w:eastAsia="宋体" w:cs="Times New Roman"/>
-                <w:sz w:val="24"/>
-                <w:szCs w:val="32"/>
-                <w:vertAlign w:val="baseline"/>
-                <w:lang w:val="en-US" w:eastAsia="zh-CN"/>
+                <w:kern w:val="2"/>
+                <w:sz w:val="24"/>
+                <w:szCs w:val="32"/>
+                <w:vertAlign w:val="baseline"/>
+                <w:lang w:val="en-US" w:eastAsia="zh-CN" w:bidi="ar-SA"/>
               </w:rPr>
             </w:pPr>
             <w:r>
